--- a/MAGs_response_to_reviewers/supplemental_documents/Supplemental_Table S3.docx
+++ b/MAGs_response_to_reviewers/supplemental_documents/Supplemental_Table S3.docx
@@ -5,7 +5,7 @@
     <w:tbl>
       <w:tblPr>
         <w:tblStyle w:val="ListTable1Light-Accent3"/>
-        <w:tblpPr w:leftFromText="180" w:rightFromText="180" w:horzAnchor="margin" w:tblpXSpec="center" w:tblpY="690"/>
+        <w:tblpPr w:leftFromText="180" w:rightFromText="180" w:vertAnchor="page" w:horzAnchor="margin" w:tblpXSpec="center" w:tblpY="2651"/>
         <w:tblW w:w="10890" w:type="dxa"/>
         <w:tblLook w:val="04A0" w:firstRow="1" w:lastRow="0" w:firstColumn="1" w:lastColumn="0" w:noHBand="0" w:noVBand="1"/>
       </w:tblPr>
@@ -648,10 +648,7 @@
               <w:cnfStyle w:val="000000100000" w:firstRow="0" w:lastRow="0" w:firstColumn="0" w:lastColumn="0" w:oddVBand="0" w:evenVBand="0" w:oddHBand="1" w:evenHBand="0" w:firstRowFirstColumn="0" w:firstRowLastColumn="0" w:lastRowFirstColumn="0" w:lastRowLastColumn="0"/>
             </w:pPr>
             <w:r>
-              <w:t>0</w:t>
-            </w:r>
-            <w:r>
-              <w:t>*</w:t>
+              <w:t>0*</w:t>
             </w:r>
           </w:p>
         </w:tc>
@@ -692,10 +689,7 @@
               <w:cnfStyle w:val="000000000000" w:firstRow="0" w:lastRow="0" w:firstColumn="0" w:lastColumn="0" w:oddVBand="0" w:evenVBand="0" w:oddHBand="0" w:evenHBand="0" w:firstRowFirstColumn="0" w:firstRowLastColumn="0" w:lastRowFirstColumn="0" w:lastRowLastColumn="0"/>
             </w:pPr>
             <w:r>
-              <w:t>0.03</w:t>
-            </w:r>
-            <w:r>
-              <w:t>*</w:t>
+              <w:t>0.03*</w:t>
             </w:r>
           </w:p>
         </w:tc>
@@ -708,10 +702,7 @@
               <w:cnfStyle w:val="000000000000" w:firstRow="0" w:lastRow="0" w:firstColumn="0" w:lastColumn="0" w:oddVBand="0" w:evenVBand="0" w:oddHBand="0" w:evenHBand="0" w:firstRowFirstColumn="0" w:firstRowLastColumn="0" w:lastRowFirstColumn="0" w:lastRowLastColumn="0"/>
             </w:pPr>
             <w:r>
-              <w:t>0</w:t>
-            </w:r>
-            <w:r>
-              <w:t>*</w:t>
+              <w:t>0*</w:t>
             </w:r>
           </w:p>
         </w:tc>
@@ -768,10 +759,7 @@
               <w:cnfStyle w:val="000000100000" w:firstRow="0" w:lastRow="0" w:firstColumn="0" w:lastColumn="0" w:oddVBand="0" w:evenVBand="0" w:oddHBand="1" w:evenHBand="0" w:firstRowFirstColumn="0" w:firstRowLastColumn="0" w:lastRowFirstColumn="0" w:lastRowLastColumn="0"/>
             </w:pPr>
             <w:r>
-              <w:t>0</w:t>
-            </w:r>
-            <w:r>
-              <w:t>*</w:t>
+              <w:t>0*</w:t>
             </w:r>
           </w:p>
         </w:tc>
@@ -812,10 +800,7 @@
               <w:cnfStyle w:val="000000000000" w:firstRow="0" w:lastRow="0" w:firstColumn="0" w:lastColumn="0" w:oddVBand="0" w:evenVBand="0" w:oddHBand="0" w:evenHBand="0" w:firstRowFirstColumn="0" w:firstRowLastColumn="0" w:lastRowFirstColumn="0" w:lastRowLastColumn="0"/>
             </w:pPr>
             <w:r>
-              <w:t>0.03</w:t>
-            </w:r>
-            <w:r>
-              <w:t>*</w:t>
+              <w:t>0.03*</w:t>
             </w:r>
           </w:p>
         </w:tc>
@@ -877,8 +862,6 @@
             <w:r>
               <w:t>*</w:t>
             </w:r>
-            <w:bookmarkStart w:id="0" w:name="_GoBack"/>
-            <w:bookmarkEnd w:id="0"/>
           </w:p>
         </w:tc>
         <w:tc>
@@ -1001,10 +984,7 @@
               <w:cnfStyle w:val="000000100000" w:firstRow="0" w:lastRow="0" w:firstColumn="0" w:lastColumn="0" w:oddVBand="0" w:evenVBand="0" w:oddHBand="1" w:evenHBand="0" w:firstRowFirstColumn="0" w:firstRowLastColumn="0" w:lastRowFirstColumn="0" w:lastRowLastColumn="0"/>
             </w:pPr>
             <w:r>
-              <w:t>0</w:t>
-            </w:r>
-            <w:r>
-              <w:t>*</w:t>
+              <w:t>0*</w:t>
             </w:r>
           </w:p>
         </w:tc>
@@ -1045,10 +1025,7 @@
               <w:cnfStyle w:val="000000000000" w:firstRow="0" w:lastRow="0" w:firstColumn="0" w:lastColumn="0" w:oddVBand="0" w:evenVBand="0" w:oddHBand="0" w:evenHBand="0" w:firstRowFirstColumn="0" w:firstRowLastColumn="0" w:lastRowFirstColumn="0" w:lastRowLastColumn="0"/>
             </w:pPr>
             <w:r>
-              <w:t>0.07</w:t>
-            </w:r>
-            <w:r>
-              <w:t>*</w:t>
+              <w:t>0.07*</w:t>
             </w:r>
           </w:p>
         </w:tc>
@@ -1061,10 +1038,7 @@
               <w:cnfStyle w:val="000000000000" w:firstRow="0" w:lastRow="0" w:firstColumn="0" w:lastColumn="0" w:oddVBand="0" w:evenVBand="0" w:oddHBand="0" w:evenHBand="0" w:firstRowFirstColumn="0" w:firstRowLastColumn="0" w:lastRowFirstColumn="0" w:lastRowLastColumn="0"/>
             </w:pPr>
             <w:r>
-              <w:t>0</w:t>
-            </w:r>
-            <w:r>
-              <w:t>*</w:t>
+              <w:t>0*</w:t>
             </w:r>
           </w:p>
         </w:tc>
@@ -1127,6 +1101,41 @@
         </w:tc>
       </w:tr>
     </w:tbl>
+    <w:p>
+      <w:pPr>
+        <w:rPr>
+          <w:color w:val="000000"/>
+        </w:rPr>
+      </w:pPr>
+      <w:r>
+        <w:rPr>
+          <w:b/>
+          <w:bCs/>
+          <w:color w:val="000000"/>
+        </w:rPr>
+        <w:t xml:space="preserve">Table S3. P-values of marker gene distributions between sites. </w:t>
+      </w:r>
+      <w:r>
+        <w:rPr>
+          <w:color w:val="000000"/>
+        </w:rPr>
+        <w:t xml:space="preserve">A Wilcoxon rank sum test was used to </w:t>
+      </w:r>
+      <w:bookmarkStart w:id="0" w:name="_GoBack"/>
+      <w:r>
+        <w:rPr>
+          <w:color w:val="000000"/>
+        </w:rPr>
+        <w:t xml:space="preserve">non-parametrically test for significant differences in functional marker gene distributions between our </w:t>
+      </w:r>
+      <w:bookmarkEnd w:id="0"/>
+      <w:r>
+        <w:rPr>
+          <w:color w:val="000000"/>
+        </w:rPr>
+        <w:t>study sites. P-values of less than 0.05 are considered significant.</w:t>
+      </w:r>
+    </w:p>
     <w:p/>
     <w:sectPr>
       <w:pgSz w:w="12240" w:h="15840"/>
